--- a/documentatie/documenten/vastgestelde_documenten/huisstijl.docx
+++ b/documentatie/documenten/vastgestelde_documenten/huisstijl.docx
@@ -163,44 +163,15 @@
                   <w:p>
                     <w:pPr>
                       <w:jc w:val="center"/>
+                      <w:rPr>
+                        <w:lang w:val="nl-NL"/>
+                      </w:rPr>
                     </w:pPr>
                     <w:r>
                       <w:rPr>
                         <w:lang w:val="nl-NL"/>
                       </w:rPr>
-                      <w:t>Groep 2:</w:t>
-                    </w:r>
-                    <w:r>
-                      <w:rPr>
-                        <w:lang w:val="nl-NL"/>
-                      </w:rPr>
-                      <w:t xml:space="preserve"> </w:t>
-                    </w:r>
-                    <w:r>
-                      <w:rPr>
-                        <w:lang w:val="nl-NL"/>
-                      </w:rPr>
-                      <w:t xml:space="preserve">JP / </w:t>
-                    </w:r>
-                    <w:proofErr w:type="spellStart"/>
-                    <w:r>
-                      <w:rPr>
-                        <w:lang w:val="nl-NL"/>
-                      </w:rPr>
-                      <w:t>Lukasz</w:t>
-                    </w:r>
-                    <w:proofErr w:type="spellEnd"/>
-                    <w:r>
-                      <w:rPr>
-                        <w:lang w:val="nl-NL"/>
-                      </w:rPr>
-                      <w:t xml:space="preserve"> / Youssef</w:t>
-                    </w:r>
-                    <w:r>
-                      <w:rPr>
-                        <w:lang w:val="nl-NL"/>
-                      </w:rPr>
-                      <w:t xml:space="preserve"> </w:t>
+                      <w:t xml:space="preserve">Groep 2: Jean-Pierre / Lukasz / Youssef </w:t>
                     </w:r>
                   </w:p>
                 </w:sdtContent>
@@ -216,6 +187,9 @@
               <w:p>
                 <w:pPr>
                   <w:jc w:val="center"/>
+                  <w:rPr>
+                    <w:lang w:val="nl-NL"/>
+                  </w:rPr>
                 </w:pPr>
               </w:p>
             </w:tc>
@@ -242,6 +216,7 @@
               <w:kern w:val="28"/>
               <w:sz w:val="96"/>
               <w:szCs w:val="56"/>
+              <w:lang w:val="nl-NL"/>
               <w14:ligatures w14:val="standardContextual"/>
               <w14:cntxtAlts/>
             </w:rPr>
@@ -748,8 +723,6 @@
           <w:lang w:val="nl-NL"/>
         </w:rPr>
       </w:pPr>
-      <w:bookmarkStart w:id="0" w:name="_GoBack"/>
-      <w:bookmarkEnd w:id="0"/>
     </w:p>
     <w:sectPr>
       <w:headerReference w:type="default" r:id="rId10"/>
@@ -1013,7 +986,6 @@
       </w:rPr>
       <w:alias w:val="Titel"/>
       <w:id w:val="-1396499233"/>
-      <w:placeholder/>
       <w:showingPlcHdr/>
       <w:dataBinding w:prefixMappings="xmlns:ns0='http://schemas.openxmlformats.org/package/2006/metadata/core-properties' xmlns:ns1='http://purl.org/dc/elements/1.1/'" w:xpath="/ns0:coreProperties[1]/ns1:title[1]" w:storeItemID="{6C3C8BC8-F283-45AE-878A-BAB7291924A1}"/>
       <w:text/>
@@ -2305,10 +2277,7 @@
             <w:pStyle w:val="58B80891B25041A88D5F2597BFB8656A"/>
           </w:pPr>
           <w:r>
-            <w:t>[G</w:t>
-          </w:r>
-          <w:r>
-            <w:t>eef hier de samenvatting van het document op. De samenvatting is een korte beschrijving van de inhoud van het document. Geef hier de samenvatting van het document op. De samenvatting is een korte beschrijving van de inhoud van het document. ]</w:t>
+            <w:t>[Geef hier de samenvatting van het document op. De samenvatting is een korte beschrijving van de inhoud van het document. Geef hier de samenvatting van het document op. De samenvatting is een korte beschrijving van de inhoud van het document. ]</w:t>
           </w:r>
         </w:p>
       </w:docPartBody>
@@ -2339,13 +2308,7 @@
         </w:p>
         <w:p>
           <w:r>
-            <w:t xml:space="preserve">Op het </w:t>
-          </w:r>
-          <w:r>
-            <w:t>tabblad Invoegen bevatten de galerieën items die zo zijn ontworpen dat deze worden afgestemd op het algehele uiterlijk van uw document. Via deze galerieën kunt u tabellen, kopteksten, voetteksten, lijsten, voorbladen en andere bouwstenen voor documenten in</w:t>
-          </w:r>
-          <w:r>
-            <w:t>voegen. Wanneer u afbeeldingen, grafieken of diagrammen maakt, worden deze ook aangepast aan het huidige uiterlijk van het document.</w:t>
+            <w:t>Op het tabblad Invoegen bevatten de galerieën items die zo zijn ontworpen dat deze worden afgestemd op het algehele uiterlijk van uw document. Via deze galerieën kunt u tabellen, kopteksten, voetteksten, lijsten, voorbladen en andere bouwstenen voor documenten invoegen. Wanneer u afbeeldingen, grafieken of diagrammen maakt, worden deze ook aangepast aan het huidige uiterlijk van het document.</w:t>
           </w:r>
         </w:p>
         <w:p>
@@ -2358,21 +2321,12 @@
         </w:p>
         <w:p>
           <w:r>
-            <w:t>U kunt de opmaak van in de documenttekst geselecteerde tekst gemakkelijk wijzigen door een uiterlijk voor de geselect</w:t>
-          </w:r>
-          <w:r>
-            <w:t>eerde tekst te kiezen in de galerie Snelle stijlen op het tabblad Start. U kunt de tekst ook rechtstreeks opmaken met de andere besturingselementen op het tabblad Start. Voor de meeste besturingselementen hebt u de keuze uit het uiterlijk van het huidige t</w:t>
-          </w:r>
-          <w:r>
-            <w:t xml:space="preserve">hema of een opmaak die u zelf opgeeft. </w:t>
+            <w:t xml:space="preserve">U kunt de opmaak van in de documenttekst geselecteerde tekst gemakkelijk wijzigen door een uiterlijk voor de geselecteerde tekst te kiezen in de galerie Snelle stijlen op het tabblad Start. U kunt de tekst ook rechtstreeks opmaken met de andere besturingselementen op het tabblad Start. Voor de meeste besturingselementen hebt u de keuze uit het uiterlijk van het huidige thema of een opmaak die u zelf opgeeft. </w:t>
           </w:r>
         </w:p>
         <w:p>
           <w:r>
-            <w:t xml:space="preserve">Als u het algemene uiterlijk van uw document wilt wijzigen, moet u nieuwe thema-elementen kiezen op het tabblad Pagina-indeling. Gebruik de opdracht Huidige reeks snelle stijlen wijzigen om de beschikbare stijlen in </w:t>
-          </w:r>
-          <w:r>
-            <w:t>de galerie Snelle stijlen te wijzigen. In zowel de galerie Thema's als de galerie Snelle stijlen bevinden zich opdrachten waarmee u het uiterlijk van het document altijd kunt terugzetten naar het oorspronkelijke uiterlijk van de huidige sjabloon.</w:t>
+            <w:t>Als u het algemene uiterlijk van uw document wilt wijzigen, moet u nieuwe thema-elementen kiezen op het tabblad Pagina-indeling. Gebruik de opdracht Huidige reeks snelle stijlen wijzigen om de beschikbare stijlen in de galerie Snelle stijlen te wijzigen. In zowel de galerie Thema's als de galerie Snelle stijlen bevinden zich opdrachten waarmee u het uiterlijk van het document altijd kunt terugzetten naar het oorspronkelijke uiterlijk van de huidige sjabloon.</w:t>
           </w:r>
         </w:p>
         <w:p>
@@ -2388,13 +2342,7 @@
             <w:pStyle w:val="D1A0A895E8C24BD7ADB8994196D30D75"/>
           </w:pPr>
           <w:r>
-            <w:t xml:space="preserve">Op </w:t>
-          </w:r>
-          <w:r>
-            <w:t>het tabblad Invoegen bevatten de galerieën items die zo zijn ontworpen dat deze worden afgestemd op het algehele uiterlijk van uw document. Via deze galerieën kunt u tabellen, kopteksten, voetteksten, lijsten, voorbladen en andere bouwstenen voor documente</w:t>
-          </w:r>
-          <w:r>
-            <w:t>n invoegen. Wanneer u afbeeldingen, grafieken of diagrammen maakt, worden deze ook aangepast aan het huidige uiterlijk van het document.</w:t>
+            <w:t>Op het tabblad Invoegen bevatten de galerieën items die zo zijn ontworpen dat deze worden afgestemd op het algehele uiterlijk van uw document. Via deze galerieën kunt u tabellen, kopteksten, voetteksten, lijsten, voorbladen en andere bouwstenen voor documenten invoegen. Wanneer u afbeeldingen, grafieken of diagrammen maakt, worden deze ook aangepast aan het huidige uiterlijk van het document.</w:t>
           </w:r>
         </w:p>
       </w:docPartBody>
@@ -2496,6 +2444,8 @@
   </w:compat>
   <w:rsids>
     <w:rsidRoot w:val="00E13BA8"/>
+    <w:rsid w:val="001108EE"/>
+    <w:rsid w:val="00B571FE"/>
     <w:rsid w:val="00E13BA8"/>
   </w:rsids>
   <m:mathPr>
@@ -3349,13 +3299,14 @@
 </file>
 
 <file path=customXml/item1.xml><?xml version="1.0" encoding="utf-8"?>
-<outs:outSpaceData xmlns:outs="http://schemas.microsoft.com/office/2009/outspace/metadata">
-  <outs:relatedDates/>
-  <outs:relatedDocuments/>
-  <outs:relatedPeople/>
-  <propertyMetadataList xmlns="http://schemas.microsoft.com/office/2009/outspace/metadata"/>
-  <outs:corruptMetadataWasLost/>
-</outs:outSpaceData>
+<CoverPageProperties xmlns="http://schemas.microsoft.com/office/2006/coverPageProps">
+  <PublishDate/>
+  <Abstract>Groep 2: Jean-Pierre / Lukasz / Youssef </Abstract>
+  <CompanyAddress/>
+  <CompanyPhone/>
+  <CompanyFax/>
+  <CompanyEmail/>
+</CoverPageProperties>
 </file>
 
 <file path=customXml/item2.xml><?xml version="1.0" encoding="utf-8"?>
@@ -3368,14 +3319,13 @@
 </file>
 
 <file path=customXml/item3.xml><?xml version="1.0" encoding="utf-8"?>
-<CoverPageProperties xmlns="http://schemas.microsoft.com/office/2006/coverPageProps">
-  <PublishDate/>
-  <Abstract>Groep 2: JP / Lukasz / Youssef </Abstract>
-  <CompanyAddress/>
-  <CompanyPhone/>
-  <CompanyFax/>
-  <CompanyEmail/>
-</CoverPageProperties>
+<outs:outSpaceData xmlns:outs="http://schemas.microsoft.com/office/2009/outspace/metadata">
+  <outs:relatedDates/>
+  <outs:relatedDocuments/>
+  <outs:relatedPeople/>
+  <propertyMetadataList xmlns="http://schemas.microsoft.com/office/2009/outspace/metadata"/>
+  <outs:corruptMetadataWasLost/>
+</outs:outSpaceData>
 </file>
 
 <file path=customXml/item4.xml><?xml version="1.0" encoding="utf-8"?>
@@ -3383,9 +3333,9 @@
 </file>
 
 <file path=customXml/itemProps1.xml><?xml version="1.0" encoding="utf-8"?>
-<ds:datastoreItem xmlns:ds="http://schemas.openxmlformats.org/officeDocument/2006/customXml" ds:itemID="{8AA9BBAF-2A1F-4D95-901E-4FFB9D2C6CBC}">
+<ds:datastoreItem xmlns:ds="http://schemas.openxmlformats.org/officeDocument/2006/customXml" ds:itemID="{55AF091B-3C7A-41E3-B477-F2FDAA23CFDA}">
   <ds:schemaRefs>
-    <ds:schemaRef ds:uri="http://schemas.microsoft.com/office/2009/outspace/metadata"/>
+    <ds:schemaRef ds:uri="http://schemas.microsoft.com/office/2006/coverPageProps"/>
   </ds:schemaRefs>
 </ds:datastoreItem>
 </file>
@@ -3399,15 +3349,15 @@
 </file>
 
 <file path=customXml/itemProps3.xml><?xml version="1.0" encoding="utf-8"?>
-<ds:datastoreItem xmlns:ds="http://schemas.openxmlformats.org/officeDocument/2006/customXml" ds:itemID="{55AF091B-3C7A-41E3-B477-F2FDAA23CFDA}">
+<ds:datastoreItem xmlns:ds="http://schemas.openxmlformats.org/officeDocument/2006/customXml" ds:itemID="{8AA9BBAF-2A1F-4D95-901E-4FFB9D2C6CBC}">
   <ds:schemaRefs>
-    <ds:schemaRef ds:uri="http://schemas.microsoft.com/office/2006/coverPageProps"/>
+    <ds:schemaRef ds:uri="http://schemas.microsoft.com/office/2009/outspace/metadata"/>
   </ds:schemaRefs>
 </ds:datastoreItem>
 </file>
 
 <file path=customXml/itemProps4.xml><?xml version="1.0" encoding="utf-8"?>
-<ds:datastoreItem xmlns:ds="http://schemas.openxmlformats.org/officeDocument/2006/customXml" ds:itemID="{673FB78D-5CBF-45B7-9627-6B26F47672EA}">
+<ds:datastoreItem xmlns:ds="http://schemas.openxmlformats.org/officeDocument/2006/customXml" ds:itemID="{FAC1DBC9-F08B-43A3-B1C5-67E99DB93EE1}">
   <ds:schemaRefs>
     <ds:schemaRef ds:uri="http://schemas.openxmlformats.org/officeDocument/2006/bibliography"/>
   </ds:schemaRefs>
